--- a/3---Rapport.docx
+++ b/3---Rapport.docx
@@ -7,30 +7,385 @@
         <w:pStyle w:val="Title"/>
       </w:pPr>
       <w:r>
-        <w:t xml:space="preserve">3</w:t>
-      </w:r>
-      <w:r>
+        <w:t xml:space="preserve">3-Rapport</w:t>
+      </w:r>
+    </w:p>
+    <w:p>
+      <w:pPr>
+        <w:pStyle w:val="Heading1"/>
+      </w:pPr>
+      <w:bookmarkStart w:id="20" w:name="lecture-des-données"/>
+      <w:r>
+        <w:t xml:space="preserve">Lecture des données</w:t>
+      </w:r>
+      <w:bookmarkEnd w:id="20"/>
+    </w:p>
+    <w:p>
+      <w:pPr>
+        <w:pStyle w:val="SourceCode"/>
+      </w:pPr>
+      <w:r>
+        <w:rPr>
+          <w:rStyle w:val="NormalTok"/>
+        </w:rPr>
+        <w:t xml:space="preserve">x_matrix &lt;-</w:t>
+      </w:r>
+      <w:r>
+        <w:rPr>
+          <w:rStyle w:val="StringTok"/>
+        </w:rPr>
         <w:t xml:space="preserve"> </w:t>
       </w:r>
       <w:r>
-        <w:t xml:space="preserve">-</w:t>
-      </w:r>
-      <w:r>
+        <w:rPr>
+          <w:rStyle w:val="KeywordTok"/>
+        </w:rPr>
+        <w:t xml:space="preserve">read.csv</w:t>
+      </w:r>
+      <w:r>
+        <w:rPr>
+          <w:rStyle w:val="NormalTok"/>
+        </w:rPr>
+        <w:t xml:space="preserve">(</w:t>
+      </w:r>
+      <w:r>
+        <w:rPr>
+          <w:rStyle w:val="StringTok"/>
+        </w:rPr>
+        <w:t xml:space="preserve">"CSV/generated/dep-e-t-format.csv"</w:t>
+      </w:r>
+      <w:r>
+        <w:rPr>
+          <w:rStyle w:val="NormalTok"/>
+        </w:rPr>
+        <w:t xml:space="preserve">, </w:t>
+      </w:r>
+      <w:r>
+        <w:rPr>
+          <w:rStyle w:val="DataTypeTok"/>
+        </w:rPr>
+        <w:t xml:space="preserve">header =</w:t>
+      </w:r>
+      <w:r>
+        <w:rPr>
+          <w:rStyle w:val="NormalTok"/>
+        </w:rPr>
+        <w:t xml:space="preserve"> T, </w:t>
+      </w:r>
+      <w:r>
+        <w:rPr>
+          <w:rStyle w:val="DataTypeTok"/>
+        </w:rPr>
+        <w:t xml:space="preserve">sep =</w:t>
+      </w:r>
+      <w:r>
+        <w:rPr>
+          <w:rStyle w:val="NormalTok"/>
+        </w:rPr>
         <w:t xml:space="preserve"> </w:t>
       </w:r>
       <w:r>
-        <w:t xml:space="preserve">Rapport</w:t>
+        <w:rPr>
+          <w:rStyle w:val="StringTok"/>
+        </w:rPr>
+        <w:t xml:space="preserve">";"</w:t>
+      </w:r>
+      <w:r>
+        <w:rPr>
+          <w:rStyle w:val="NormalTok"/>
+        </w:rPr>
+        <w:t xml:space="preserve">, </w:t>
+      </w:r>
+      <w:r>
+        <w:rPr>
+          <w:rStyle w:val="DataTypeTok"/>
+        </w:rPr>
+        <w:t xml:space="preserve">row.names =</w:t>
+      </w:r>
+      <w:r>
+        <w:rPr>
+          <w:rStyle w:val="NormalTok"/>
+        </w:rPr>
+        <w:t xml:space="preserve"> </w:t>
+      </w:r>
+      <w:r>
+        <w:rPr>
+          <w:rStyle w:val="DecValTok"/>
+        </w:rPr>
+        <w:t xml:space="preserve">1</w:t>
+      </w:r>
+      <w:r>
+        <w:rPr>
+          <w:rStyle w:val="NormalTok"/>
+        </w:rPr>
+        <w:t xml:space="preserve">)</w:t>
+      </w:r>
+    </w:p>
+    <w:p>
+      <w:pPr>
+        <w:pStyle w:val="Heading2"/>
+      </w:pPr>
+      <w:bookmarkStart w:id="21" w:name="nombre-de-colonne"/>
+      <w:r>
+        <w:t xml:space="preserve">Nombre de colonne</w:t>
+      </w:r>
+      <w:bookmarkEnd w:id="21"/>
+    </w:p>
+    <w:p>
+      <w:pPr>
+        <w:pStyle w:val="SourceCode"/>
+      </w:pPr>
+      <w:r>
+        <w:rPr>
+          <w:rStyle w:val="KeywordTok"/>
+        </w:rPr>
+        <w:t xml:space="preserve">ncol</w:t>
+      </w:r>
+      <w:r>
+        <w:rPr>
+          <w:rStyle w:val="NormalTok"/>
+        </w:rPr>
+        <w:t xml:space="preserve">(x_matrix)</w:t>
+      </w:r>
+    </w:p>
+    <w:p>
+      <w:pPr>
+        <w:pStyle w:val="SourceCode"/>
+      </w:pPr>
+      <w:r>
+        <w:rPr>
+          <w:rStyle w:val="VerbatimChar"/>
+        </w:rPr>
+        <w:t xml:space="preserve">## [1] 100</w:t>
+      </w:r>
+    </w:p>
+    <w:p>
+      <w:pPr>
+        <w:pStyle w:val="Heading2"/>
+      </w:pPr>
+      <w:bookmarkStart w:id="22" w:name="nombre-de-ligne"/>
+      <w:r>
+        <w:t xml:space="preserve">Nombre de ligne</w:t>
+      </w:r>
+      <w:bookmarkEnd w:id="22"/>
+    </w:p>
+    <w:p>
+      <w:pPr>
+        <w:pStyle w:val="SourceCode"/>
+      </w:pPr>
+      <w:r>
+        <w:rPr>
+          <w:rStyle w:val="KeywordTok"/>
+        </w:rPr>
+        <w:t xml:space="preserve">nrow</w:t>
+      </w:r>
+      <w:r>
+        <w:rPr>
+          <w:rStyle w:val="NormalTok"/>
+        </w:rPr>
+        <w:t xml:space="preserve">(x_matrix)</w:t>
+      </w:r>
+    </w:p>
+    <w:p>
+      <w:pPr>
+        <w:pStyle w:val="SourceCode"/>
+      </w:pPr>
+      <w:r>
+        <w:rPr>
+          <w:rStyle w:val="VerbatimChar"/>
+        </w:rPr>
+        <w:t xml:space="preserve">## [1] 30</w:t>
+      </w:r>
+    </w:p>
+    <w:p>
+      <w:pPr>
+        <w:pStyle w:val="Heading2"/>
+      </w:pPr>
+      <w:bookmarkStart w:id="23" w:name="X892aedb5664f900f78633a45d22788c1cf650b9"/>
+      <w:r>
+        <w:t xml:space="preserve">Affichage des 10 premières lignes (pour uniquement 2 colonnes)</w:t>
+      </w:r>
+      <w:bookmarkEnd w:id="23"/>
+    </w:p>
+    <w:p>
+      <w:pPr>
+        <w:pStyle w:val="SourceCode"/>
+      </w:pPr>
+      <w:r>
+        <w:rPr>
+          <w:rStyle w:val="NormalTok"/>
+        </w:rPr>
+        <w:t xml:space="preserve">x_matrix[</w:t>
+      </w:r>
+      <w:r>
+        <w:rPr>
+          <w:rStyle w:val="DecValTok"/>
+        </w:rPr>
+        <w:t xml:space="preserve">1</w:t>
+      </w:r>
+      <w:r>
+        <w:rPr>
+          <w:rStyle w:val="OperatorTok"/>
+        </w:rPr>
+        <w:t xml:space="preserve">:</w:t>
+      </w:r>
+      <w:r>
+        <w:rPr>
+          <w:rStyle w:val="DecValTok"/>
+        </w:rPr>
+        <w:t xml:space="preserve">10</w:t>
+      </w:r>
+      <w:r>
+        <w:rPr>
+          <w:rStyle w:val="NormalTok"/>
+        </w:rPr>
+        <w:t xml:space="preserve">,</w:t>
+      </w:r>
+      <w:r>
+        <w:rPr>
+          <w:rStyle w:val="DecValTok"/>
+        </w:rPr>
+        <w:t xml:space="preserve">1</w:t>
+      </w:r>
+      <w:r>
+        <w:rPr>
+          <w:rStyle w:val="OperatorTok"/>
+        </w:rPr>
+        <w:t xml:space="preserve">:</w:t>
+      </w:r>
+      <w:r>
+        <w:rPr>
+          <w:rStyle w:val="DecValTok"/>
+        </w:rPr>
+        <w:t xml:space="preserve">2</w:t>
+      </w:r>
+      <w:r>
+        <w:rPr>
+          <w:rStyle w:val="NormalTok"/>
+        </w:rPr>
+        <w:t xml:space="preserve">]</w:t>
+      </w:r>
+    </w:p>
+    <w:p>
+      <w:pPr>
+        <w:pStyle w:val="SourceCode"/>
+      </w:pPr>
+      <w:r>
+        <w:rPr>
+          <w:rStyle w:val="VerbatimChar"/>
+        </w:rPr>
+        <w:t xml:space="preserve">##          X971.Guadeloupe X972.Martinique</w:t>
+      </w:r>
+      <w:r>
+        <w:br/>
+      </w:r>
+      <w:r>
+        <w:rPr>
+          <w:rStyle w:val="VerbatimChar"/>
+        </w:rPr>
+        <w:t xml:space="preserve">## X2018.p.          119304          123108</w:t>
+      </w:r>
+      <w:r>
+        <w:br/>
+      </w:r>
+      <w:r>
+        <w:rPr>
+          <w:rStyle w:val="VerbatimChar"/>
+        </w:rPr>
+        <w:t xml:space="preserve">## X2017.p.          116206          121067</w:t>
+      </w:r>
+      <w:r>
+        <w:br/>
+      </w:r>
+      <w:r>
+        <w:rPr>
+          <w:rStyle w:val="VerbatimChar"/>
+        </w:rPr>
+        <w:t xml:space="preserve">## X2016             115568          120569</w:t>
+      </w:r>
+      <w:r>
+        <w:br/>
+      </w:r>
+      <w:r>
+        <w:rPr>
+          <w:rStyle w:val="VerbatimChar"/>
+        </w:rPr>
+        <w:t xml:space="preserve">## X2015             116358          121836</w:t>
+      </w:r>
+      <w:r>
+        <w:br/>
+      </w:r>
+      <w:r>
+        <w:rPr>
+          <w:rStyle w:val="VerbatimChar"/>
+        </w:rPr>
+        <w:t xml:space="preserve">## X2014             115342          120213</w:t>
+      </w:r>
+      <w:r>
+        <w:br/>
+      </w:r>
+      <w:r>
+        <w:rPr>
+          <w:rStyle w:val="VerbatimChar"/>
+        </w:rPr>
+        <w:t xml:space="preserve">## X2013             115737          119640</w:t>
+      </w:r>
+      <w:r>
+        <w:br/>
+      </w:r>
+      <w:r>
+        <w:rPr>
+          <w:rStyle w:val="VerbatimChar"/>
+        </w:rPr>
+        <w:t xml:space="preserve">## X2012             116810          121902</w:t>
+      </w:r>
+      <w:r>
+        <w:br/>
+      </w:r>
+      <w:r>
+        <w:rPr>
+          <w:rStyle w:val="VerbatimChar"/>
+        </w:rPr>
+        <w:t xml:space="preserve">## X2011             117732          123154</w:t>
+      </w:r>
+      <w:r>
+        <w:br/>
+      </w:r>
+      <w:r>
+        <w:rPr>
+          <w:rStyle w:val="VerbatimChar"/>
+        </w:rPr>
+        <w:t xml:space="preserve">## X2010             118040          125783</w:t>
+      </w:r>
+      <w:r>
+        <w:br/>
+      </w:r>
+      <w:r>
+        <w:rPr>
+          <w:rStyle w:val="VerbatimChar"/>
+        </w:rPr>
+        <w:t xml:space="preserve">## X2009             116088          124298</w:t>
       </w:r>
     </w:p>
     <w:p>
       <w:pPr>
         <w:pStyle w:val="Heading1"/>
       </w:pPr>
-      <w:bookmarkStart w:id="20" w:name="lecture-des-données"/>
-      <w:r>
-        <w:t xml:space="preserve">Lecture des données</w:t>
-      </w:r>
-      <w:bookmarkEnd w:id="20"/>
+      <w:bookmarkStart w:id="24" w:name="informations-basiques"/>
+      <w:r>
+        <w:t xml:space="preserve">Informations basiques</w:t>
+      </w:r>
+      <w:bookmarkEnd w:id="24"/>
+    </w:p>
+    <w:p>
+      <w:pPr>
+        <w:pStyle w:val="Heading2"/>
+      </w:pPr>
+      <w:bookmarkStart w:id="25" w:name="résumé-pour-uniquement-2-colonnes"/>
+      <w:r>
+        <w:t xml:space="preserve">Résumé (pour uniquement 2 colonnes)</w:t>
+      </w:r>
+      <w:bookmarkEnd w:id="25"/>
     </w:p>
     <w:p>
       <w:pPr>
@@ -38,9 +393,205 @@
       </w:pPr>
       <w:r>
         <w:rPr>
-          <w:rStyle w:val="NormalTok"/>
-        </w:rPr>
-        <w:t xml:space="preserve">x_matrix &lt;-</w:t>
+          <w:rStyle w:val="KeywordTok"/>
+        </w:rPr>
+        <w:t xml:space="preserve">summary</w:t>
+      </w:r>
+      <w:r>
+        <w:rPr>
+          <w:rStyle w:val="NormalTok"/>
+        </w:rPr>
+        <w:t xml:space="preserve">(x_matrix[,</w:t>
+      </w:r>
+      <w:r>
+        <w:rPr>
+          <w:rStyle w:val="DecValTok"/>
+        </w:rPr>
+        <w:t xml:space="preserve">1</w:t>
+      </w:r>
+      <w:r>
+        <w:rPr>
+          <w:rStyle w:val="OperatorTok"/>
+        </w:rPr>
+        <w:t xml:space="preserve">:</w:t>
+      </w:r>
+      <w:r>
+        <w:rPr>
+          <w:rStyle w:val="DecValTok"/>
+        </w:rPr>
+        <w:t xml:space="preserve">2</w:t>
+      </w:r>
+      <w:r>
+        <w:rPr>
+          <w:rStyle w:val="NormalTok"/>
+        </w:rPr>
+        <w:t xml:space="preserve">])</w:t>
+      </w:r>
+    </w:p>
+    <w:p>
+      <w:pPr>
+        <w:pStyle w:val="SourceCode"/>
+      </w:pPr>
+      <w:r>
+        <w:rPr>
+          <w:rStyle w:val="VerbatimChar"/>
+        </w:rPr>
+        <w:t xml:space="preserve">##  X971.Guadeloupe  X972.Martinique </w:t>
+      </w:r>
+      <w:r>
+        <w:br/>
+      </w:r>
+      <w:r>
+        <w:rPr>
+          <w:rStyle w:val="VerbatimChar"/>
+        </w:rPr>
+        <w:t xml:space="preserve">##  Min.   : 77818   Min.   : 91893  </w:t>
+      </w:r>
+      <w:r>
+        <w:br/>
+      </w:r>
+      <w:r>
+        <w:rPr>
+          <w:rStyle w:val="VerbatimChar"/>
+        </w:rPr>
+        <w:t xml:space="preserve">##  1st Qu.: 94728   1st Qu.:105527  </w:t>
+      </w:r>
+      <w:r>
+        <w:br/>
+      </w:r>
+      <w:r>
+        <w:rPr>
+          <w:rStyle w:val="VerbatimChar"/>
+        </w:rPr>
+        <w:t xml:space="preserve">##  Median :106017   Median :118708  </w:t>
+      </w:r>
+      <w:r>
+        <w:br/>
+      </w:r>
+      <w:r>
+        <w:rPr>
+          <w:rStyle w:val="VerbatimChar"/>
+        </w:rPr>
+        <w:t xml:space="preserve">##  Mean   :103303   Mean   :114026  </w:t>
+      </w:r>
+      <w:r>
+        <w:br/>
+      </w:r>
+      <w:r>
+        <w:rPr>
+          <w:rStyle w:val="VerbatimChar"/>
+        </w:rPr>
+        <w:t xml:space="preserve">##  3rd Qu.:115822   3rd Qu.:122806  </w:t>
+      </w:r>
+      <w:r>
+        <w:br/>
+      </w:r>
+      <w:r>
+        <w:rPr>
+          <w:rStyle w:val="VerbatimChar"/>
+        </w:rPr>
+        <w:t xml:space="preserve">##  Max.   :119304   Max.   :127426</w:t>
+      </w:r>
+    </w:p>
+    <w:p>
+      <w:pPr>
+        <w:pStyle w:val="Heading2"/>
+      </w:pPr>
+      <w:bookmarkStart w:id="26" w:name="covariance-pour-uniquement-2-colonnes"/>
+      <w:r>
+        <w:t xml:space="preserve">Covariance (pour uniquement 2 colonnes)</w:t>
+      </w:r>
+      <w:bookmarkEnd w:id="26"/>
+    </w:p>
+    <w:p>
+      <w:pPr>
+        <w:pStyle w:val="SourceCode"/>
+      </w:pPr>
+      <w:r>
+        <w:rPr>
+          <w:rStyle w:val="KeywordTok"/>
+        </w:rPr>
+        <w:t xml:space="preserve">cov</w:t>
+      </w:r>
+      <w:r>
+        <w:rPr>
+          <w:rStyle w:val="NormalTok"/>
+        </w:rPr>
+        <w:t xml:space="preserve">(x_matrix[,</w:t>
+      </w:r>
+      <w:r>
+        <w:rPr>
+          <w:rStyle w:val="DecValTok"/>
+        </w:rPr>
+        <w:t xml:space="preserve">1</w:t>
+      </w:r>
+      <w:r>
+        <w:rPr>
+          <w:rStyle w:val="OperatorTok"/>
+        </w:rPr>
+        <w:t xml:space="preserve">:</w:t>
+      </w:r>
+      <w:r>
+        <w:rPr>
+          <w:rStyle w:val="DecValTok"/>
+        </w:rPr>
+        <w:t xml:space="preserve">2</w:t>
+      </w:r>
+      <w:r>
+        <w:rPr>
+          <w:rStyle w:val="NormalTok"/>
+        </w:rPr>
+        <w:t xml:space="preserve">])</w:t>
+      </w:r>
+    </w:p>
+    <w:p>
+      <w:pPr>
+        <w:pStyle w:val="SourceCode"/>
+      </w:pPr>
+      <w:r>
+        <w:rPr>
+          <w:rStyle w:val="VerbatimChar"/>
+        </w:rPr>
+        <w:t xml:space="preserve">##                 X971.Guadeloupe X972.Martinique</w:t>
+      </w:r>
+      <w:r>
+        <w:br/>
+      </w:r>
+      <w:r>
+        <w:rPr>
+          <w:rStyle w:val="VerbatimChar"/>
+        </w:rPr>
+        <w:t xml:space="preserve">## X971.Guadeloupe       185185011       147139734</w:t>
+      </w:r>
+      <w:r>
+        <w:br/>
+      </w:r>
+      <w:r>
+        <w:rPr>
+          <w:rStyle w:val="VerbatimChar"/>
+        </w:rPr>
+        <w:t xml:space="preserve">## X972.Martinique       147139734       127959409</w:t>
+      </w:r>
+    </w:p>
+    <w:p>
+      <w:pPr>
+        <w:pStyle w:val="Heading1"/>
+      </w:pPr>
+      <w:bookmarkStart w:id="27" w:name="données-centrées-réduites"/>
+      <w:r>
+        <w:t xml:space="preserve">Données centrées réduites</w:t>
+      </w:r>
+      <w:bookmarkEnd w:id="27"/>
+    </w:p>
+    <w:p>
+      <w:pPr>
+        <w:pStyle w:val="SourceCode"/>
+      </w:pPr>
+      <w:r>
+        <w:rPr>
+          <w:rStyle w:val="NormalTok"/>
+        </w:rPr>
+        <w:t xml:space="preserve">centree_reduite &lt;-</w:t>
       </w:r>
       <w:r>
         <w:rPr>
@@ -52,7 +603,80 @@
         <w:rPr>
           <w:rStyle w:val="KeywordTok"/>
         </w:rPr>
-        <w:t xml:space="preserve">read.csv</w:t>
+        <w:t xml:space="preserve">scale</w:t>
+      </w:r>
+      <w:r>
+        <w:rPr>
+          <w:rStyle w:val="NormalTok"/>
+        </w:rPr>
+        <w:t xml:space="preserve">(x_matrix, </w:t>
+      </w:r>
+      <w:r>
+        <w:rPr>
+          <w:rStyle w:val="DataTypeTok"/>
+        </w:rPr>
+        <w:t xml:space="preserve">center =</w:t>
+      </w:r>
+      <w:r>
+        <w:rPr>
+          <w:rStyle w:val="NormalTok"/>
+        </w:rPr>
+        <w:t xml:space="preserve"> T, </w:t>
+      </w:r>
+      <w:r>
+        <w:rPr>
+          <w:rStyle w:val="DataTypeTok"/>
+        </w:rPr>
+        <w:t xml:space="preserve">scale =</w:t>
+      </w:r>
+      <w:r>
+        <w:rPr>
+          <w:rStyle w:val="NormalTok"/>
+        </w:rPr>
+        <w:t xml:space="preserve"> T);</w:t>
+      </w:r>
+    </w:p>
+    <w:p>
+      <w:pPr>
+        <w:pStyle w:val="Heading1"/>
+      </w:pPr>
+      <w:bookmarkStart w:id="28" w:name="analyse-en-composante-principale"/>
+      <w:r>
+        <w:t xml:space="preserve">Analyse en composante principale</w:t>
+      </w:r>
+      <w:bookmarkEnd w:id="28"/>
+    </w:p>
+    <w:p>
+      <w:pPr>
+        <w:pStyle w:val="Heading2"/>
+      </w:pPr>
+      <w:bookmarkStart w:id="29" w:name="valeurs-propres"/>
+      <w:r>
+        <w:t xml:space="preserve">Valeurs propres</w:t>
+      </w:r>
+      <w:bookmarkEnd w:id="29"/>
+    </w:p>
+    <w:p>
+      <w:pPr>
+        <w:pStyle w:val="SourceCode"/>
+      </w:pPr>
+      <w:r>
+        <w:rPr>
+          <w:rStyle w:val="NormalTok"/>
+        </w:rPr>
+        <w:t xml:space="preserve">propres &lt;-</w:t>
+      </w:r>
+      <w:r>
+        <w:rPr>
+          <w:rStyle w:val="StringTok"/>
+        </w:rPr>
+        <w:t xml:space="preserve"> </w:t>
+      </w:r>
+      <w:r>
+        <w:rPr>
+          <w:rStyle w:val="KeywordTok"/>
+        </w:rPr>
+        <w:t xml:space="preserve">eigen</w:t>
       </w:r>
       <w:r>
         <w:rPr>
@@ -62,724 +686,92 @@
       </w:r>
       <w:r>
         <w:rPr>
+          <w:rStyle w:val="KeywordTok"/>
+        </w:rPr>
+        <w:t xml:space="preserve">cor</w:t>
+      </w:r>
+      <w:r>
+        <w:rPr>
+          <w:rStyle w:val="NormalTok"/>
+        </w:rPr>
+        <w:t xml:space="preserve">(centree_reduite));</w:t>
+      </w:r>
+      <w:r>
+        <w:br/>
+      </w:r>
+      <w:r>
+        <w:rPr>
+          <w:rStyle w:val="NormalTok"/>
+        </w:rPr>
+        <w:t xml:space="preserve">valeursPropres &lt;-</w:t>
+      </w:r>
+      <w:r>
+        <w:rPr>
           <w:rStyle w:val="StringTok"/>
         </w:rPr>
-        <w:t xml:space="preserve">"CSV/generated/dep-e-t-format.csv"</w:t>
-      </w:r>
-      <w:r>
-        <w:rPr>
-          <w:rStyle w:val="NormalTok"/>
-        </w:rPr>
-        <w:t xml:space="preserve">, </w:t>
-      </w:r>
-      <w:r>
-        <w:rPr>
-          <w:rStyle w:val="DataTypeTok"/>
-        </w:rPr>
-        <w:t xml:space="preserve">header =</w:t>
-      </w:r>
-      <w:r>
-        <w:rPr>
-          <w:rStyle w:val="NormalTok"/>
-        </w:rPr>
-        <w:t xml:space="preserve"> T, </w:t>
-      </w:r>
-      <w:r>
-        <w:rPr>
-          <w:rStyle w:val="DataTypeTok"/>
-        </w:rPr>
-        <w:t xml:space="preserve">sep =</w:t>
-      </w:r>
-      <w:r>
-        <w:rPr>
-          <w:rStyle w:val="NormalTok"/>
-        </w:rPr>
         <w:t xml:space="preserve"> </w:t>
       </w:r>
       <w:r>
         <w:rPr>
+          <w:rStyle w:val="NormalTok"/>
+        </w:rPr>
+        <w:t xml:space="preserve">propres</w:t>
+      </w:r>
+      <w:r>
+        <w:rPr>
+          <w:rStyle w:val="OperatorTok"/>
+        </w:rPr>
+        <w:t xml:space="preserve">$</w:t>
+      </w:r>
+      <w:r>
+        <w:rPr>
+          <w:rStyle w:val="NormalTok"/>
+        </w:rPr>
+        <w:t xml:space="preserve">values;</w:t>
+      </w:r>
+      <w:r>
+        <w:br/>
+      </w:r>
+      <w:r>
+        <w:rPr>
+          <w:rStyle w:val="NormalTok"/>
+        </w:rPr>
+        <w:t xml:space="preserve">vecteursPropres &lt;-</w:t>
+      </w:r>
+      <w:r>
+        <w:rPr>
           <w:rStyle w:val="StringTok"/>
         </w:rPr>
-        <w:t xml:space="preserve">";"</w:t>
-      </w:r>
-      <w:r>
-        <w:rPr>
-          <w:rStyle w:val="NormalTok"/>
-        </w:rPr>
-        <w:t xml:space="preserve">, </w:t>
-      </w:r>
-      <w:r>
-        <w:rPr>
-          <w:rStyle w:val="DataTypeTok"/>
-        </w:rPr>
-        <w:t xml:space="preserve">row.names =</w:t>
-      </w:r>
-      <w:r>
-        <w:rPr>
-          <w:rStyle w:val="NormalTok"/>
-        </w:rPr>
         <w:t xml:space="preserve"> </w:t>
       </w:r>
       <w:r>
         <w:rPr>
-          <w:rStyle w:val="DecValTok"/>
-        </w:rPr>
-        <w:t xml:space="preserve">1</w:t>
-      </w:r>
-      <w:r>
-        <w:rPr>
-          <w:rStyle w:val="NormalTok"/>
-        </w:rPr>
-        <w:t xml:space="preserve">)</w:t>
+          <w:rStyle w:val="NormalTok"/>
+        </w:rPr>
+        <w:t xml:space="preserve">propres</w:t>
+      </w:r>
+      <w:r>
+        <w:rPr>
+          <w:rStyle w:val="OperatorTok"/>
+        </w:rPr>
+        <w:t xml:space="preserve">$</w:t>
+      </w:r>
+      <w:r>
+        <w:rPr>
+          <w:rStyle w:val="NormalTok"/>
+        </w:rPr>
+        <w:t xml:space="preserve">vectors;</w:t>
       </w:r>
     </w:p>
     <w:p>
       <w:pPr>
         <w:pStyle w:val="Heading2"/>
       </w:pPr>
-      <w:bookmarkStart w:id="21" w:name="nombre-de-colonne"/>
-      <w:r>
-        <w:t xml:space="preserve">Nombre de colonne</w:t>
-      </w:r>
-      <w:bookmarkEnd w:id="21"/>
-    </w:p>
-    <w:p>
-      <w:pPr>
-        <w:pStyle w:val="SourceCode"/>
-      </w:pPr>
-      <w:r>
-        <w:rPr>
-          <w:rStyle w:val="KeywordTok"/>
-        </w:rPr>
-        <w:t xml:space="preserve">ncol</w:t>
-      </w:r>
-      <w:r>
-        <w:rPr>
-          <w:rStyle w:val="NormalTok"/>
-        </w:rPr>
-        <w:t xml:space="preserve">(x_matrix)</w:t>
-      </w:r>
-    </w:p>
-    <w:p>
-      <w:pPr>
-        <w:pStyle w:val="SourceCode"/>
-      </w:pPr>
-      <w:r>
-        <w:rPr>
-          <w:rStyle w:val="VerbatimChar"/>
-        </w:rPr>
-        <w:t xml:space="preserve">## [1] 100</w:t>
-      </w:r>
-    </w:p>
-    <w:p>
-      <w:pPr>
-        <w:pStyle w:val="Heading2"/>
-      </w:pPr>
-      <w:bookmarkStart w:id="22" w:name="nombre-de-ligne"/>
-      <w:r>
-        <w:t xml:space="preserve">Nombre de ligne</w:t>
-      </w:r>
-      <w:bookmarkEnd w:id="22"/>
-    </w:p>
-    <w:p>
-      <w:pPr>
-        <w:pStyle w:val="SourceCode"/>
-      </w:pPr>
-      <w:r>
-        <w:rPr>
-          <w:rStyle w:val="KeywordTok"/>
-        </w:rPr>
-        <w:t xml:space="preserve">nrow</w:t>
-      </w:r>
-      <w:r>
-        <w:rPr>
-          <w:rStyle w:val="NormalTok"/>
-        </w:rPr>
-        <w:t xml:space="preserve">(x_matrix)</w:t>
-      </w:r>
-    </w:p>
-    <w:p>
-      <w:pPr>
-        <w:pStyle w:val="SourceCode"/>
-      </w:pPr>
-      <w:r>
-        <w:rPr>
-          <w:rStyle w:val="VerbatimChar"/>
-        </w:rPr>
-        <w:t xml:space="preserve">## [1] 30</w:t>
-      </w:r>
-    </w:p>
-    <w:p>
-      <w:pPr>
-        <w:pStyle w:val="Heading2"/>
-      </w:pPr>
-      <w:bookmarkStart w:id="23" w:name="Xeb9b7b95c5d57391248f2a8221d423caa22cf25"/>
-      <w:r>
-        <w:t xml:space="preserve">Affichage des 10 premières lignes pour uniquement 2 colones</w:t>
-      </w:r>
-      <w:bookmarkEnd w:id="23"/>
-    </w:p>
-    <w:p>
-      <w:pPr>
-        <w:pStyle w:val="SourceCode"/>
-      </w:pPr>
-      <w:r>
-        <w:rPr>
-          <w:rStyle w:val="NormalTok"/>
-        </w:rPr>
-        <w:t xml:space="preserve">x_matrix[</w:t>
-      </w:r>
-      <w:r>
-        <w:rPr>
-          <w:rStyle w:val="DecValTok"/>
-        </w:rPr>
-        <w:t xml:space="preserve">1</w:t>
-      </w:r>
-      <w:r>
-        <w:rPr>
-          <w:rStyle w:val="OperatorTok"/>
-        </w:rPr>
-        <w:t xml:space="preserve">:</w:t>
-      </w:r>
-      <w:r>
-        <w:rPr>
-          <w:rStyle w:val="DecValTok"/>
-        </w:rPr>
-        <w:t xml:space="preserve">10</w:t>
-      </w:r>
-      <w:r>
-        <w:rPr>
-          <w:rStyle w:val="NormalTok"/>
-        </w:rPr>
-        <w:t xml:space="preserve">,</w:t>
-      </w:r>
-      <w:r>
-        <w:rPr>
-          <w:rStyle w:val="DecValTok"/>
-        </w:rPr>
-        <w:t xml:space="preserve">1</w:t>
-      </w:r>
-      <w:r>
-        <w:rPr>
-          <w:rStyle w:val="OperatorTok"/>
-        </w:rPr>
-        <w:t xml:space="preserve">:</w:t>
-      </w:r>
-      <w:r>
-        <w:rPr>
-          <w:rStyle w:val="DecValTok"/>
-        </w:rPr>
-        <w:t xml:space="preserve">2</w:t>
-      </w:r>
-      <w:r>
-        <w:rPr>
-          <w:rStyle w:val="NormalTok"/>
-        </w:rPr>
-        <w:t xml:space="preserve">]</w:t>
-      </w:r>
-    </w:p>
-    <w:p>
-      <w:pPr>
-        <w:pStyle w:val="SourceCode"/>
-      </w:pPr>
-      <w:r>
-        <w:rPr>
-          <w:rStyle w:val="VerbatimChar"/>
-        </w:rPr>
-        <w:t xml:space="preserve">##          X971.Guadeloupe X972.Martinique</w:t>
-      </w:r>
-      <w:r>
-        <w:br/>
-      </w:r>
-      <w:r>
-        <w:rPr>
-          <w:rStyle w:val="VerbatimChar"/>
-        </w:rPr>
-        <w:t xml:space="preserve">## X2018.p.          119304          123108</w:t>
-      </w:r>
-      <w:r>
-        <w:br/>
-      </w:r>
-      <w:r>
-        <w:rPr>
-          <w:rStyle w:val="VerbatimChar"/>
-        </w:rPr>
-        <w:t xml:space="preserve">## X2017.p.          116206          121067</w:t>
-      </w:r>
-      <w:r>
-        <w:br/>
-      </w:r>
-      <w:r>
-        <w:rPr>
-          <w:rStyle w:val="VerbatimChar"/>
-        </w:rPr>
-        <w:t xml:space="preserve">## X2016             115568          120569</w:t>
-      </w:r>
-      <w:r>
-        <w:br/>
-      </w:r>
-      <w:r>
-        <w:rPr>
-          <w:rStyle w:val="VerbatimChar"/>
-        </w:rPr>
-        <w:t xml:space="preserve">## X2015             116358          121836</w:t>
-      </w:r>
-      <w:r>
-        <w:br/>
-      </w:r>
-      <w:r>
-        <w:rPr>
-          <w:rStyle w:val="VerbatimChar"/>
-        </w:rPr>
-        <w:t xml:space="preserve">## X2014             115342          120213</w:t>
-      </w:r>
-      <w:r>
-        <w:br/>
-      </w:r>
-      <w:r>
-        <w:rPr>
-          <w:rStyle w:val="VerbatimChar"/>
-        </w:rPr>
-        <w:t xml:space="preserve">## X2013             115737          119640</w:t>
-      </w:r>
-      <w:r>
-        <w:br/>
-      </w:r>
-      <w:r>
-        <w:rPr>
-          <w:rStyle w:val="VerbatimChar"/>
-        </w:rPr>
-        <w:t xml:space="preserve">## X2012             116810          121902</w:t>
-      </w:r>
-      <w:r>
-        <w:br/>
-      </w:r>
-      <w:r>
-        <w:rPr>
-          <w:rStyle w:val="VerbatimChar"/>
-        </w:rPr>
-        <w:t xml:space="preserve">## X2011             117732          123154</w:t>
-      </w:r>
-      <w:r>
-        <w:br/>
-      </w:r>
-      <w:r>
-        <w:rPr>
-          <w:rStyle w:val="VerbatimChar"/>
-        </w:rPr>
-        <w:t xml:space="preserve">## X2010             118040          125783</w:t>
-      </w:r>
-      <w:r>
-        <w:br/>
-      </w:r>
-      <w:r>
-        <w:rPr>
-          <w:rStyle w:val="VerbatimChar"/>
-        </w:rPr>
-        <w:t xml:space="preserve">## X2009             116088          124298</w:t>
-      </w:r>
-    </w:p>
-    <w:p>
-      <w:pPr>
-        <w:pStyle w:val="Heading1"/>
-      </w:pPr>
-      <w:bookmarkStart w:id="24" w:name="informations-basiques"/>
-      <w:r>
-        <w:t xml:space="preserve">Informations basiques</w:t>
-      </w:r>
-      <w:bookmarkEnd w:id="24"/>
-    </w:p>
-    <w:p>
-      <w:pPr>
-        <w:pStyle w:val="Heading2"/>
-      </w:pPr>
-      <w:bookmarkStart w:id="25" w:name="résumé"/>
-      <w:r>
-        <w:t xml:space="preserve">Résumé</w:t>
-      </w:r>
-      <w:bookmarkEnd w:id="25"/>
-    </w:p>
-    <w:p>
-      <w:pPr>
-        <w:pStyle w:val="SourceCode"/>
-      </w:pPr>
-      <w:r>
-        <w:rPr>
-          <w:rStyle w:val="KeywordTok"/>
-        </w:rPr>
-        <w:t xml:space="preserve">summary</w:t>
-      </w:r>
-      <w:r>
-        <w:rPr>
-          <w:rStyle w:val="NormalTok"/>
-        </w:rPr>
-        <w:t xml:space="preserve">(x_matrix[,</w:t>
-      </w:r>
-      <w:r>
-        <w:rPr>
-          <w:rStyle w:val="DecValTok"/>
-        </w:rPr>
-        <w:t xml:space="preserve">1</w:t>
-      </w:r>
-      <w:r>
-        <w:rPr>
-          <w:rStyle w:val="OperatorTok"/>
-        </w:rPr>
-        <w:t xml:space="preserve">:</w:t>
-      </w:r>
-      <w:r>
-        <w:rPr>
-          <w:rStyle w:val="DecValTok"/>
-        </w:rPr>
-        <w:t xml:space="preserve">2</w:t>
-      </w:r>
-      <w:r>
-        <w:rPr>
-          <w:rStyle w:val="NormalTok"/>
-        </w:rPr>
-        <w:t xml:space="preserve">])</w:t>
-      </w:r>
-    </w:p>
-    <w:p>
-      <w:pPr>
-        <w:pStyle w:val="SourceCode"/>
-      </w:pPr>
-      <w:r>
-        <w:rPr>
-          <w:rStyle w:val="VerbatimChar"/>
-        </w:rPr>
-        <w:t xml:space="preserve">##  X971.Guadeloupe  X972.Martinique </w:t>
-      </w:r>
-      <w:r>
-        <w:br/>
-      </w:r>
-      <w:r>
-        <w:rPr>
-          <w:rStyle w:val="VerbatimChar"/>
-        </w:rPr>
-        <w:t xml:space="preserve">##  Min.   : 77818   Min.   : 91893  </w:t>
-      </w:r>
-      <w:r>
-        <w:br/>
-      </w:r>
-      <w:r>
-        <w:rPr>
-          <w:rStyle w:val="VerbatimChar"/>
-        </w:rPr>
-        <w:t xml:space="preserve">##  1st Qu.: 94728   1st Qu.:105527  </w:t>
-      </w:r>
-      <w:r>
-        <w:br/>
-      </w:r>
-      <w:r>
-        <w:rPr>
-          <w:rStyle w:val="VerbatimChar"/>
-        </w:rPr>
-        <w:t xml:space="preserve">##  Median :106017   Median :118708  </w:t>
-      </w:r>
-      <w:r>
-        <w:br/>
-      </w:r>
-      <w:r>
-        <w:rPr>
-          <w:rStyle w:val="VerbatimChar"/>
-        </w:rPr>
-        <w:t xml:space="preserve">##  Mean   :103303   Mean   :114026  </w:t>
-      </w:r>
-      <w:r>
-        <w:br/>
-      </w:r>
-      <w:r>
-        <w:rPr>
-          <w:rStyle w:val="VerbatimChar"/>
-        </w:rPr>
-        <w:t xml:space="preserve">##  3rd Qu.:115822   3rd Qu.:122806  </w:t>
-      </w:r>
-      <w:r>
-        <w:br/>
-      </w:r>
-      <w:r>
-        <w:rPr>
-          <w:rStyle w:val="VerbatimChar"/>
-        </w:rPr>
-        <w:t xml:space="preserve">##  Max.   :119304   Max.   :127426</w:t>
-      </w:r>
-    </w:p>
-    <w:p>
-      <w:pPr>
-        <w:pStyle w:val="Heading2"/>
-      </w:pPr>
-      <w:bookmarkStart w:id="26" w:name="covariance"/>
-      <w:r>
-        <w:t xml:space="preserve">Covariance</w:t>
-      </w:r>
-      <w:bookmarkEnd w:id="26"/>
-    </w:p>
-    <w:p>
-      <w:pPr>
-        <w:pStyle w:val="SourceCode"/>
-      </w:pPr>
-      <w:r>
-        <w:rPr>
-          <w:rStyle w:val="KeywordTok"/>
-        </w:rPr>
-        <w:t xml:space="preserve">cov</w:t>
-      </w:r>
-      <w:r>
-        <w:rPr>
-          <w:rStyle w:val="NormalTok"/>
-        </w:rPr>
-        <w:t xml:space="preserve">(x_matrix[,</w:t>
-      </w:r>
-      <w:r>
-        <w:rPr>
-          <w:rStyle w:val="DecValTok"/>
-        </w:rPr>
-        <w:t xml:space="preserve">1</w:t>
-      </w:r>
-      <w:r>
-        <w:rPr>
-          <w:rStyle w:val="OperatorTok"/>
-        </w:rPr>
-        <w:t xml:space="preserve">:</w:t>
-      </w:r>
-      <w:r>
-        <w:rPr>
-          <w:rStyle w:val="DecValTok"/>
-        </w:rPr>
-        <w:t xml:space="preserve">2</w:t>
-      </w:r>
-      <w:r>
-        <w:rPr>
-          <w:rStyle w:val="NormalTok"/>
-        </w:rPr>
-        <w:t xml:space="preserve">])</w:t>
-      </w:r>
-    </w:p>
-    <w:p>
-      <w:pPr>
-        <w:pStyle w:val="SourceCode"/>
-      </w:pPr>
-      <w:r>
-        <w:rPr>
-          <w:rStyle w:val="VerbatimChar"/>
-        </w:rPr>
-        <w:t xml:space="preserve">##                 X971.Guadeloupe X972.Martinique</w:t>
-      </w:r>
-      <w:r>
-        <w:br/>
-      </w:r>
-      <w:r>
-        <w:rPr>
-          <w:rStyle w:val="VerbatimChar"/>
-        </w:rPr>
-        <w:t xml:space="preserve">## X971.Guadeloupe       185185011       147139734</w:t>
-      </w:r>
-      <w:r>
-        <w:br/>
-      </w:r>
-      <w:r>
-        <w:rPr>
-          <w:rStyle w:val="VerbatimChar"/>
-        </w:rPr>
-        <w:t xml:space="preserve">## X972.Martinique       147139734       127959409</w:t>
-      </w:r>
-    </w:p>
-    <w:p>
-      <w:pPr>
-        <w:pStyle w:val="FirstParagraph"/>
-      </w:pPr>
-      <w:r>
-        <w:t xml:space="preserve">#Données centrées réduites</w:t>
-      </w:r>
-    </w:p>
-    <w:p>
-      <w:pPr>
-        <w:pStyle w:val="SourceCode"/>
-      </w:pPr>
-      <w:r>
-        <w:rPr>
-          <w:rStyle w:val="NormalTok"/>
-        </w:rPr>
-        <w:t xml:space="preserve">centree_reduite &lt;-</w:t>
-      </w:r>
-      <w:r>
-        <w:rPr>
-          <w:rStyle w:val="StringTok"/>
-        </w:rPr>
-        <w:t xml:space="preserve"> </w:t>
-      </w:r>
-      <w:r>
-        <w:rPr>
-          <w:rStyle w:val="KeywordTok"/>
-        </w:rPr>
-        <w:t xml:space="preserve">scale</w:t>
-      </w:r>
-      <w:r>
-        <w:rPr>
-          <w:rStyle w:val="NormalTok"/>
-        </w:rPr>
-        <w:t xml:space="preserve">(x_matrix, </w:t>
-      </w:r>
-      <w:r>
-        <w:rPr>
-          <w:rStyle w:val="DataTypeTok"/>
-        </w:rPr>
-        <w:t xml:space="preserve">center =</w:t>
-      </w:r>
-      <w:r>
-        <w:rPr>
-          <w:rStyle w:val="NormalTok"/>
-        </w:rPr>
-        <w:t xml:space="preserve"> T, </w:t>
-      </w:r>
-      <w:r>
-        <w:rPr>
-          <w:rStyle w:val="DataTypeTok"/>
-        </w:rPr>
-        <w:t xml:space="preserve">scale =</w:t>
-      </w:r>
-      <w:r>
-        <w:rPr>
-          <w:rStyle w:val="NormalTok"/>
-        </w:rPr>
-        <w:t xml:space="preserve"> T);</w:t>
-      </w:r>
-    </w:p>
-    <w:p>
-      <w:pPr>
-        <w:pStyle w:val="FirstParagraph"/>
-      </w:pPr>
-      <w:r>
-        <w:t xml:space="preserve">#Analyse en composante principale</w:t>
-      </w:r>
-    </w:p>
-    <w:p>
-      <w:pPr>
-        <w:pStyle w:val="Heading2"/>
-      </w:pPr>
-      <w:bookmarkStart w:id="27" w:name="valeurs-propres"/>
-      <w:r>
-        <w:t xml:space="preserve">Valeurs propres</w:t>
-      </w:r>
-      <w:bookmarkEnd w:id="27"/>
-    </w:p>
-    <w:p>
-      <w:pPr>
-        <w:pStyle w:val="SourceCode"/>
-      </w:pPr>
-      <w:r>
-        <w:rPr>
-          <w:rStyle w:val="NormalTok"/>
-        </w:rPr>
-        <w:t xml:space="preserve">propres &lt;-</w:t>
-      </w:r>
-      <w:r>
-        <w:rPr>
-          <w:rStyle w:val="StringTok"/>
-        </w:rPr>
-        <w:t xml:space="preserve"> </w:t>
-      </w:r>
-      <w:r>
-        <w:rPr>
-          <w:rStyle w:val="KeywordTok"/>
-        </w:rPr>
-        <w:t xml:space="preserve">eigen</w:t>
-      </w:r>
-      <w:r>
-        <w:rPr>
-          <w:rStyle w:val="NormalTok"/>
-        </w:rPr>
-        <w:t xml:space="preserve">(</w:t>
-      </w:r>
-      <w:r>
-        <w:rPr>
-          <w:rStyle w:val="KeywordTok"/>
-        </w:rPr>
-        <w:t xml:space="preserve">cor</w:t>
-      </w:r>
-      <w:r>
-        <w:rPr>
-          <w:rStyle w:val="NormalTok"/>
-        </w:rPr>
-        <w:t xml:space="preserve">(centree_reduite));</w:t>
-      </w:r>
-      <w:r>
-        <w:br/>
-      </w:r>
-      <w:r>
-        <w:rPr>
-          <w:rStyle w:val="NormalTok"/>
-        </w:rPr>
-        <w:t xml:space="preserve">valeursPropres &lt;-</w:t>
-      </w:r>
-      <w:r>
-        <w:rPr>
-          <w:rStyle w:val="StringTok"/>
-        </w:rPr>
-        <w:t xml:space="preserve"> </w:t>
-      </w:r>
-      <w:r>
-        <w:rPr>
-          <w:rStyle w:val="NormalTok"/>
-        </w:rPr>
-        <w:t xml:space="preserve">propres</w:t>
-      </w:r>
-      <w:r>
-        <w:rPr>
-          <w:rStyle w:val="OperatorTok"/>
-        </w:rPr>
-        <w:t xml:space="preserve">$</w:t>
-      </w:r>
-      <w:r>
-        <w:rPr>
-          <w:rStyle w:val="NormalTok"/>
-        </w:rPr>
-        <w:t xml:space="preserve">values;</w:t>
-      </w:r>
-      <w:r>
-        <w:br/>
-      </w:r>
-      <w:r>
-        <w:rPr>
-          <w:rStyle w:val="NormalTok"/>
-        </w:rPr>
-        <w:t xml:space="preserve">vecteursPropres &lt;-</w:t>
-      </w:r>
-      <w:r>
-        <w:rPr>
-          <w:rStyle w:val="StringTok"/>
-        </w:rPr>
-        <w:t xml:space="preserve"> </w:t>
-      </w:r>
-      <w:r>
-        <w:rPr>
-          <w:rStyle w:val="NormalTok"/>
-        </w:rPr>
-        <w:t xml:space="preserve">propres</w:t>
-      </w:r>
-      <w:r>
-        <w:rPr>
-          <w:rStyle w:val="OperatorTok"/>
-        </w:rPr>
-        <w:t xml:space="preserve">$</w:t>
-      </w:r>
-      <w:r>
-        <w:rPr>
-          <w:rStyle w:val="NormalTok"/>
-        </w:rPr>
-        <w:t xml:space="preserve">vectors;</w:t>
-      </w:r>
-    </w:p>
-    <w:p>
-      <w:pPr>
-        <w:pStyle w:val="Heading2"/>
-      </w:pPr>
-      <w:bookmarkStart w:id="28" w:name="Xfadecb334519a56692e19c9a554a38bec5c332b"/>
+      <w:bookmarkStart w:id="30" w:name="Xfadecb334519a56692e19c9a554a38bec5c332b"/>
       <w:r>
         <w:t xml:space="preserve">Graphique des valeurs propres (éboulis et coude)</w:t>
       </w:r>
-      <w:bookmarkEnd w:id="28"/>
+      <w:bookmarkEnd w:id="30"/>
     </w:p>
     <w:p>
       <w:pPr>
@@ -866,7 +858,7 @@
                     </pic:cNvPicPr>
                   </pic:nvPicPr>
                   <pic:blipFill>
-                    <a:blip r:embed="rId29"/>
+                    <a:blip r:embed="rId31"/>
                     <a:stretch>
                       <a:fillRect/>
                     </a:stretch>
@@ -897,11 +889,11 @@
       <w:pPr>
         <w:pStyle w:val="Heading2"/>
       </w:pPr>
-      <w:bookmarkStart w:id="30" w:name="composantes-principales"/>
+      <w:bookmarkStart w:id="32" w:name="composantes-principales"/>
       <w:r>
         <w:t xml:space="preserve">Composantes principales</w:t>
       </w:r>
-      <w:bookmarkEnd w:id="30"/>
+      <w:bookmarkEnd w:id="32"/>
     </w:p>
     <w:p>
       <w:pPr>
@@ -1038,11 +1030,11 @@
       <w:pPr>
         <w:pStyle w:val="Heading2"/>
       </w:pPr>
-      <w:bookmarkStart w:id="31" w:name="cercle-de-correlation"/>
+      <w:bookmarkStart w:id="33" w:name="cercle-de-correlation"/>
       <w:r>
         <w:t xml:space="preserve">Cercle de correlation</w:t>
       </w:r>
-      <w:bookmarkEnd w:id="31"/>
+      <w:bookmarkEnd w:id="33"/>
     </w:p>
     <w:p>
       <w:pPr>
@@ -1389,7 +1381,7 @@
                     </pic:cNvPicPr>
                   </pic:nvPicPr>
                   <pic:blipFill>
-                    <a:blip r:embed="rId32"/>
+                    <a:blip r:embed="rId34"/>
                     <a:stretch>
                       <a:fillRect/>
                     </a:stretch>
@@ -1420,11 +1412,11 @@
       <w:pPr>
         <w:pStyle w:val="Heading2"/>
       </w:pPr>
-      <w:bookmarkStart w:id="33" w:name="graphe-2d"/>
+      <w:bookmarkStart w:id="35" w:name="graphe-2d"/>
       <w:r>
         <w:t xml:space="preserve">Graphe 2D</w:t>
       </w:r>
-      <w:bookmarkEnd w:id="33"/>
+      <w:bookmarkEnd w:id="35"/>
     </w:p>
     <w:p>
       <w:pPr>
@@ -1613,7 +1605,7 @@
                     </pic:cNvPicPr>
                   </pic:nvPicPr>
                   <pic:blipFill>
-                    <a:blip r:embed="rId34"/>
+                    <a:blip r:embed="rId36"/>
                     <a:stretch>
                       <a:fillRect/>
                     </a:stretch>

--- a/3---Rapport.docx
+++ b/3---Rapport.docx
@@ -575,13 +575,173 @@
     </w:p>
     <w:p>
       <w:pPr>
+        <w:pStyle w:val="Heading2"/>
+      </w:pPr>
+      <w:bookmarkStart w:id="27" w:name="variance-pour-uniquement-2-colonnes"/>
+      <w:r>
+        <w:t xml:space="preserve">Variance (pour uniquement 2 colonnes)</w:t>
+      </w:r>
+      <w:bookmarkEnd w:id="27"/>
+    </w:p>
+    <w:p>
+      <w:pPr>
+        <w:pStyle w:val="SourceCode"/>
+      </w:pPr>
+      <w:r>
+        <w:rPr>
+          <w:rStyle w:val="KeywordTok"/>
+        </w:rPr>
+        <w:t xml:space="preserve">var</w:t>
+      </w:r>
+      <w:r>
+        <w:rPr>
+          <w:rStyle w:val="NormalTok"/>
+        </w:rPr>
+        <w:t xml:space="preserve">(x_matrix[,</w:t>
+      </w:r>
+      <w:r>
+        <w:rPr>
+          <w:rStyle w:val="DecValTok"/>
+        </w:rPr>
+        <w:t xml:space="preserve">1</w:t>
+      </w:r>
+      <w:r>
+        <w:rPr>
+          <w:rStyle w:val="OperatorTok"/>
+        </w:rPr>
+        <w:t xml:space="preserve">:</w:t>
+      </w:r>
+      <w:r>
+        <w:rPr>
+          <w:rStyle w:val="DecValTok"/>
+        </w:rPr>
+        <w:t xml:space="preserve">2</w:t>
+      </w:r>
+      <w:r>
+        <w:rPr>
+          <w:rStyle w:val="NormalTok"/>
+        </w:rPr>
+        <w:t xml:space="preserve">]);</w:t>
+      </w:r>
+    </w:p>
+    <w:p>
+      <w:pPr>
+        <w:pStyle w:val="SourceCode"/>
+      </w:pPr>
+      <w:r>
+        <w:rPr>
+          <w:rStyle w:val="VerbatimChar"/>
+        </w:rPr>
+        <w:t xml:space="preserve">##                 X971.Guadeloupe X972.Martinique</w:t>
+      </w:r>
+      <w:r>
+        <w:br/>
+      </w:r>
+      <w:r>
+        <w:rPr>
+          <w:rStyle w:val="VerbatimChar"/>
+        </w:rPr>
+        <w:t xml:space="preserve">## X971.Guadeloupe       185185011       147139734</w:t>
+      </w:r>
+      <w:r>
+        <w:br/>
+      </w:r>
+      <w:r>
+        <w:rPr>
+          <w:rStyle w:val="VerbatimChar"/>
+        </w:rPr>
+        <w:t xml:space="preserve">## X972.Martinique       147139734       127959409</w:t>
+      </w:r>
+    </w:p>
+    <w:p>
+      <w:pPr>
+        <w:pStyle w:val="Heading2"/>
+      </w:pPr>
+      <w:bookmarkStart w:id="28" w:name="correlation-pour-uniquement-2-colonnes"/>
+      <w:r>
+        <w:t xml:space="preserve">Correlation (pour uniquement 2 colonnes)</w:t>
+      </w:r>
+      <w:bookmarkEnd w:id="28"/>
+    </w:p>
+    <w:p>
+      <w:pPr>
+        <w:pStyle w:val="SourceCode"/>
+      </w:pPr>
+      <w:r>
+        <w:rPr>
+          <w:rStyle w:val="KeywordTok"/>
+        </w:rPr>
+        <w:t xml:space="preserve">cor</w:t>
+      </w:r>
+      <w:r>
+        <w:rPr>
+          <w:rStyle w:val="NormalTok"/>
+        </w:rPr>
+        <w:t xml:space="preserve">(x_matrix[,</w:t>
+      </w:r>
+      <w:r>
+        <w:rPr>
+          <w:rStyle w:val="DecValTok"/>
+        </w:rPr>
+        <w:t xml:space="preserve">1</w:t>
+      </w:r>
+      <w:r>
+        <w:rPr>
+          <w:rStyle w:val="OperatorTok"/>
+        </w:rPr>
+        <w:t xml:space="preserve">:</w:t>
+      </w:r>
+      <w:r>
+        <w:rPr>
+          <w:rStyle w:val="DecValTok"/>
+        </w:rPr>
+        <w:t xml:space="preserve">2</w:t>
+      </w:r>
+      <w:r>
+        <w:rPr>
+          <w:rStyle w:val="NormalTok"/>
+        </w:rPr>
+        <w:t xml:space="preserve">])</w:t>
+      </w:r>
+    </w:p>
+    <w:p>
+      <w:pPr>
+        <w:pStyle w:val="SourceCode"/>
+      </w:pPr>
+      <w:r>
+        <w:rPr>
+          <w:rStyle w:val="VerbatimChar"/>
+        </w:rPr>
+        <w:t xml:space="preserve">##                 X971.Guadeloupe X972.Martinique</w:t>
+      </w:r>
+      <w:r>
+        <w:br/>
+      </w:r>
+      <w:r>
+        <w:rPr>
+          <w:rStyle w:val="VerbatimChar"/>
+        </w:rPr>
+        <w:t xml:space="preserve">## X971.Guadeloupe       1.0000000       0.9558526</w:t>
+      </w:r>
+      <w:r>
+        <w:br/>
+      </w:r>
+      <w:r>
+        <w:rPr>
+          <w:rStyle w:val="VerbatimChar"/>
+        </w:rPr>
+        <w:t xml:space="preserve">## X972.Martinique       0.9558526       1.0000000</w:t>
+      </w:r>
+    </w:p>
+    <w:p>
+      <w:pPr>
         <w:pStyle w:val="Heading1"/>
       </w:pPr>
-      <w:bookmarkStart w:id="27" w:name="données-centrées-réduites"/>
+      <w:bookmarkStart w:id="29" w:name="données-centrées-réduites"/>
       <w:r>
         <w:t xml:space="preserve">Données centrées réduites</w:t>
       </w:r>
-      <w:bookmarkEnd w:id="27"/>
+      <w:bookmarkEnd w:id="29"/>
     </w:p>
     <w:p>
       <w:pPr>
@@ -640,21 +800,21 @@
       <w:pPr>
         <w:pStyle w:val="Heading1"/>
       </w:pPr>
-      <w:bookmarkStart w:id="28" w:name="analyse-en-composante-principale"/>
+      <w:bookmarkStart w:id="30" w:name="analyse-en-composante-principale"/>
       <w:r>
         <w:t xml:space="preserve">Analyse en composante principale</w:t>
       </w:r>
-      <w:bookmarkEnd w:id="28"/>
+      <w:bookmarkEnd w:id="30"/>
     </w:p>
     <w:p>
       <w:pPr>
         <w:pStyle w:val="Heading2"/>
       </w:pPr>
-      <w:bookmarkStart w:id="29" w:name="valeurs-propres"/>
+      <w:bookmarkStart w:id="31" w:name="valeurs-propres"/>
       <w:r>
         <w:t xml:space="preserve">Valeurs propres</w:t>
       </w:r>
-      <w:bookmarkEnd w:id="29"/>
+      <w:bookmarkEnd w:id="31"/>
     </w:p>
     <w:p>
       <w:pPr>
@@ -767,11 +927,11 @@
       <w:pPr>
         <w:pStyle w:val="Heading2"/>
       </w:pPr>
-      <w:bookmarkStart w:id="30" w:name="Xfadecb334519a56692e19c9a554a38bec5c332b"/>
+      <w:bookmarkStart w:id="32" w:name="Xfadecb334519a56692e19c9a554a38bec5c332b"/>
       <w:r>
         <w:t xml:space="preserve">Graphique des valeurs propres (éboulis et coude)</w:t>
       </w:r>
-      <w:bookmarkEnd w:id="30"/>
+      <w:bookmarkEnd w:id="32"/>
     </w:p>
     <w:p>
       <w:pPr>
@@ -852,13 +1012,13 @@
               <a:graphicData uri="http://schemas.openxmlformats.org/drawingml/2006/picture">
                 <pic:pic>
                   <pic:nvPicPr>
-                    <pic:cNvPr descr="/Users/thomaslacaze/Nextcloud/Efrei/S6/Analyse%20de%20données/Exercices/Projet/3---Rapport_files/figure-docx/unnamed-chunk-9-1.png" id="0" name="Picture"/>
+                    <pic:cNvPr descr="/Users/thomaslacaze/Nextcloud/Efrei/S6/Analyse%20de%20données/Exercices/Projet/3---Rapport_files/figure-docx/unnamed-chunk-11-1.png" id="0" name="Picture"/>
                     <pic:cNvPicPr>
                       <a:picLocks noChangeArrowheads="1" noChangeAspect="1"/>
                     </pic:cNvPicPr>
                   </pic:nvPicPr>
                   <pic:blipFill>
-                    <a:blip r:embed="rId31"/>
+                    <a:blip r:embed="rId33"/>
                     <a:stretch>
                       <a:fillRect/>
                     </a:stretch>
@@ -889,11 +1049,11 @@
       <w:pPr>
         <w:pStyle w:val="Heading2"/>
       </w:pPr>
-      <w:bookmarkStart w:id="32" w:name="composantes-principales"/>
+      <w:bookmarkStart w:id="34" w:name="composantes-principales"/>
       <w:r>
         <w:t xml:space="preserve">Composantes principales</w:t>
       </w:r>
-      <w:bookmarkEnd w:id="32"/>
+      <w:bookmarkEnd w:id="34"/>
     </w:p>
     <w:p>
       <w:pPr>
@@ -1030,11 +1190,11 @@
       <w:pPr>
         <w:pStyle w:val="Heading2"/>
       </w:pPr>
-      <w:bookmarkStart w:id="33" w:name="cercle-de-correlation"/>
+      <w:bookmarkStart w:id="35" w:name="cercle-de-correlation"/>
       <w:r>
         <w:t xml:space="preserve">Cercle de correlation</w:t>
       </w:r>
-      <w:bookmarkEnd w:id="33"/>
+      <w:bookmarkEnd w:id="35"/>
     </w:p>
     <w:p>
       <w:pPr>
@@ -1375,13 +1535,13 @@
               <a:graphicData uri="http://schemas.openxmlformats.org/drawingml/2006/picture">
                 <pic:pic>
                   <pic:nvPicPr>
-                    <pic:cNvPr descr="/Users/thomaslacaze/Nextcloud/Efrei/S6/Analyse%20de%20données/Exercices/Projet/3---Rapport_files/figure-docx/unnamed-chunk-11-1.png" id="0" name="Picture"/>
+                    <pic:cNvPr descr="/Users/thomaslacaze/Nextcloud/Efrei/S6/Analyse%20de%20données/Exercices/Projet/3---Rapport_files/figure-docx/unnamed-chunk-13-1.png" id="0" name="Picture"/>
                     <pic:cNvPicPr>
                       <a:picLocks noChangeArrowheads="1" noChangeAspect="1"/>
                     </pic:cNvPicPr>
                   </pic:nvPicPr>
                   <pic:blipFill>
-                    <a:blip r:embed="rId34"/>
+                    <a:blip r:embed="rId36"/>
                     <a:stretch>
                       <a:fillRect/>
                     </a:stretch>
@@ -1412,11 +1572,11 @@
       <w:pPr>
         <w:pStyle w:val="Heading2"/>
       </w:pPr>
-      <w:bookmarkStart w:id="35" w:name="graphe-2d"/>
+      <w:bookmarkStart w:id="37" w:name="graphe-2d"/>
       <w:r>
         <w:t xml:space="preserve">Graphe 2D</w:t>
       </w:r>
-      <w:bookmarkEnd w:id="35"/>
+      <w:bookmarkEnd w:id="37"/>
     </w:p>
     <w:p>
       <w:pPr>
@@ -1599,13 +1759,13 @@
               <a:graphicData uri="http://schemas.openxmlformats.org/drawingml/2006/picture">
                 <pic:pic>
                   <pic:nvPicPr>
-                    <pic:cNvPr descr="/Users/thomaslacaze/Nextcloud/Efrei/S6/Analyse%20de%20données/Exercices/Projet/3---Rapport_files/figure-docx/unnamed-chunk-12-1.png" id="0" name="Picture"/>
+                    <pic:cNvPr descr="/Users/thomaslacaze/Nextcloud/Efrei/S6/Analyse%20de%20données/Exercices/Projet/3---Rapport_files/figure-docx/unnamed-chunk-14-1.png" id="0" name="Picture"/>
                     <pic:cNvPicPr>
                       <a:picLocks noChangeArrowheads="1" noChangeAspect="1"/>
                     </pic:cNvPicPr>
                   </pic:nvPicPr>
                   <pic:blipFill>
-                    <a:blip r:embed="rId36"/>
+                    <a:blip r:embed="rId38"/>
                     <a:stretch>
                       <a:fillRect/>
                     </a:stretch>
